--- a/Report.docx
+++ b/Report.docx
@@ -6933,7 +6933,7 @@
         <w:pStyle w:val="FirstParagraph"/>
       </w:pPr>
       <w:r>
-        <w:t xml:space="preserve">Finally, the R Markdown file used to create the flexdashboard for this project is available for download in the following link.</w:t>
+        <w:t xml:space="preserve">Finally, the R Markdown and html file used to create and present the flexdashboard for this project are available for download in the following links.</w:t>
       </w:r>
     </w:p>
     <w:p>
